--- a/lizhaoxiang/李兆祥学习日报.docx
+++ b/lizhaoxiang/李兆祥学习日报.docx
@@ -86,7 +86,7 @@
           <w:szCs w:val="24"/>
           <w:lang w:val="en-US" w:eastAsia="zh-CN"/>
         </w:rPr>
-        <w:t>刷题：（具体题号，数量等）剑指offer做了2道关于字符串的编程题</w:t>
+        <w:t>刷题：（具体题号，数量等）剑指offer做了2道关于字符串的编程题（44/67）</w:t>
       </w:r>
     </w:p>
     <w:p>
@@ -191,8 +191,6 @@
         </w:rPr>
         <w:t>2020年2月11日</w:t>
       </w:r>
-      <w:bookmarkStart w:id="0" w:name="_GoBack"/>
-      <w:bookmarkEnd w:id="0"/>
     </w:p>
     <w:p>
       <w:pPr>
@@ -228,22 +226,22 @@
         <w:spacing w:before="100" w:beforeAutospacing="1" w:after="100" w:afterAutospacing="1"/>
         <w:jc w:val="left"/>
         <w:rPr>
-          <w:rFonts w:hint="eastAsia" w:ascii="宋体" w:hAnsi="宋体" w:eastAsia="宋体" w:cs="宋体"/>
-          <w:kern w:val="0"/>
-          <w:sz w:val="24"/>
-          <w:szCs w:val="24"/>
-          <w:lang w:val="en-US" w:eastAsia="zh-CN"/>
-        </w:rPr>
-      </w:pPr>
-      <w:r>
-        <w:rPr>
-          <w:rFonts w:hint="eastAsia" w:ascii="宋体" w:hAnsi="宋体" w:eastAsia="宋体" w:cs="宋体"/>
-          <w:kern w:val="0"/>
-          <w:sz w:val="24"/>
-          <w:szCs w:val="24"/>
-          <w:lang w:val="en-US" w:eastAsia="zh-CN"/>
-        </w:rPr>
-        <w:t>刷题：（具体题号，数量等）</w:t>
+          <w:rFonts w:hint="default" w:ascii="宋体" w:hAnsi="宋体" w:eastAsia="宋体" w:cs="宋体"/>
+          <w:kern w:val="0"/>
+          <w:sz w:val="24"/>
+          <w:szCs w:val="24"/>
+          <w:lang w:val="en-US" w:eastAsia="zh-CN"/>
+        </w:rPr>
+      </w:pPr>
+      <w:r>
+        <w:rPr>
+          <w:rFonts w:hint="eastAsia" w:ascii="宋体" w:hAnsi="宋体" w:eastAsia="宋体" w:cs="宋体"/>
+          <w:kern w:val="0"/>
+          <w:sz w:val="24"/>
+          <w:szCs w:val="24"/>
+          <w:lang w:val="en-US" w:eastAsia="zh-CN"/>
+        </w:rPr>
+        <w:t>刷题：剑指offer做了2道题（46/67）：字符串翻转，位运算</w:t>
       </w:r>
     </w:p>
     <w:p>
@@ -271,8 +269,10 @@
           <w:szCs w:val="24"/>
           <w:lang w:val="en-US" w:eastAsia="zh-CN"/>
         </w:rPr>
-        <w:t>复习：（具体哪些知识点，哪个视频）</w:t>
-      </w:r>
+        <w:t>复习：复习了map的功能和用法</w:t>
+      </w:r>
+      <w:bookmarkStart w:id="0" w:name="_GoBack"/>
+      <w:bookmarkEnd w:id="0"/>
     </w:p>
     <w:p>
       <w:pPr>
@@ -299,7 +299,7 @@
           <w:szCs w:val="24"/>
           <w:lang w:val="en-US" w:eastAsia="zh-CN"/>
         </w:rPr>
-        <w:t>项目：（具体实现什么功能，会使用哪些工具）</w:t>
+        <w:t>项目：测试使用ffmpeg工具，将流信息推送，然后使用VLC进行拉流，测试视频传输。</w:t>
       </w:r>
     </w:p>
     <w:p>
@@ -327,7 +327,7 @@
           <w:szCs w:val="24"/>
           <w:lang w:val="en-US" w:eastAsia="zh-CN"/>
         </w:rPr>
-        <w:t>今日学习时长：12hours</w:t>
+        <w:t>今日学习时长：5hours</w:t>
       </w:r>
     </w:p>
     <w:p>

--- a/lizhaoxiang/李兆祥学习日报.docx
+++ b/lizhaoxiang/李兆祥学习日报.docx
@@ -271,8 +271,6 @@
         </w:rPr>
         <w:t>复习：复习了map的功能和用法</w:t>
       </w:r>
-      <w:bookmarkStart w:id="0" w:name="_GoBack"/>
-      <w:bookmarkEnd w:id="0"/>
     </w:p>
     <w:p>
       <w:pPr>
@@ -345,6 +343,190 @@
     </w:p>
     <w:p>
       <w:pPr>
+        <w:pStyle w:val="3"/>
+        <w:rPr>
+          <w:rFonts w:hint="default" w:eastAsia="宋体"/>
+          <w:lang w:val="en-US" w:eastAsia="zh-CN"/>
+        </w:rPr>
+      </w:pPr>
+      <w:r>
+        <w:rPr>
+          <w:rFonts w:hint="eastAsia"/>
+          <w:lang w:val="en-US" w:eastAsia="zh-CN"/>
+        </w:rPr>
+        <w:t>3</w:t>
+      </w:r>
+      <w:r>
+        <w:t>、</w:t>
+      </w:r>
+      <w:r>
+        <w:rPr>
+          <w:rFonts w:hint="eastAsia"/>
+          <w:lang w:val="en-US" w:eastAsia="zh-CN"/>
+        </w:rPr>
+        <w:t>2020年2月12日</w:t>
+      </w:r>
+      <w:bookmarkStart w:id="0" w:name="_GoBack"/>
+      <w:bookmarkEnd w:id="0"/>
+    </w:p>
+    <w:p>
+      <w:pPr>
+        <w:widowControl/>
+        <w:spacing w:before="100" w:beforeAutospacing="1" w:after="100" w:afterAutospacing="1"/>
+        <w:jc w:val="left"/>
+        <w:rPr>
+          <w:rFonts w:hint="eastAsia" w:ascii="宋体" w:hAnsi="宋体" w:eastAsia="宋体" w:cs="宋体"/>
+          <w:kern w:val="0"/>
+          <w:sz w:val="24"/>
+          <w:szCs w:val="24"/>
+          <w:lang w:val="en-US" w:eastAsia="zh-CN"/>
+        </w:rPr>
+      </w:pPr>
+      <w:r>
+        <w:rPr>
+          <w:rFonts w:hint="eastAsia" w:ascii="宋体" w:hAnsi="宋体" w:eastAsia="宋体" w:cs="宋体"/>
+          <w:kern w:val="0"/>
+          <w:sz w:val="24"/>
+          <w:szCs w:val="24"/>
+          <w:lang w:val="en-US" w:eastAsia="zh-CN"/>
+        </w:rPr>
+        <w:t>今日学习任务：</w:t>
+      </w:r>
+    </w:p>
+    <w:p>
+      <w:pPr>
+        <w:widowControl/>
+        <w:numPr>
+          <w:ilvl w:val="0"/>
+          <w:numId w:val="1"/>
+        </w:numPr>
+        <w:spacing w:before="100" w:beforeAutospacing="1" w:after="100" w:afterAutospacing="1"/>
+        <w:jc w:val="left"/>
+        <w:rPr>
+          <w:rFonts w:hint="default" w:ascii="宋体" w:hAnsi="宋体" w:eastAsia="宋体" w:cs="宋体"/>
+          <w:kern w:val="0"/>
+          <w:sz w:val="24"/>
+          <w:szCs w:val="24"/>
+          <w:lang w:val="en-US" w:eastAsia="zh-CN"/>
+        </w:rPr>
+      </w:pPr>
+      <w:r>
+        <w:rPr>
+          <w:rFonts w:hint="eastAsia" w:ascii="宋体" w:hAnsi="宋体" w:eastAsia="宋体" w:cs="宋体"/>
+          <w:kern w:val="0"/>
+          <w:sz w:val="24"/>
+          <w:szCs w:val="24"/>
+          <w:lang w:val="en-US" w:eastAsia="zh-CN"/>
+        </w:rPr>
+        <w:t>刷题：c/c++选择题60道 操作系统20道</w:t>
+      </w:r>
+    </w:p>
+    <w:p>
+      <w:pPr>
+        <w:widowControl/>
+        <w:numPr>
+          <w:ilvl w:val="0"/>
+          <w:numId w:val="1"/>
+        </w:numPr>
+        <w:spacing w:before="100" w:beforeAutospacing="1" w:after="100" w:afterAutospacing="1"/>
+        <w:jc w:val="left"/>
+        <w:rPr>
+          <w:rFonts w:hint="default" w:ascii="宋体" w:hAnsi="宋体" w:eastAsia="宋体" w:cs="宋体"/>
+          <w:kern w:val="0"/>
+          <w:sz w:val="24"/>
+          <w:szCs w:val="24"/>
+          <w:lang w:val="en-US" w:eastAsia="zh-CN"/>
+        </w:rPr>
+      </w:pPr>
+      <w:r>
+        <w:rPr>
+          <w:rFonts w:hint="eastAsia" w:ascii="宋体" w:hAnsi="宋体" w:eastAsia="宋体" w:cs="宋体"/>
+          <w:kern w:val="0"/>
+          <w:sz w:val="24"/>
+          <w:szCs w:val="24"/>
+          <w:lang w:val="en-US" w:eastAsia="zh-CN"/>
+        </w:rPr>
+        <w:t>复习：复习32位和64为下各个类型的字节数，复习C++的位运算知识点</w:t>
+      </w:r>
+    </w:p>
+    <w:p>
+      <w:pPr>
+        <w:widowControl/>
+        <w:numPr>
+          <w:ilvl w:val="0"/>
+          <w:numId w:val="1"/>
+        </w:numPr>
+        <w:spacing w:before="100" w:beforeAutospacing="1" w:after="100" w:afterAutospacing="1"/>
+        <w:jc w:val="left"/>
+        <w:rPr>
+          <w:rFonts w:hint="default" w:ascii="宋体" w:hAnsi="宋体" w:eastAsia="宋体" w:cs="宋体"/>
+          <w:kern w:val="0"/>
+          <w:sz w:val="24"/>
+          <w:szCs w:val="24"/>
+          <w:lang w:val="en-US" w:eastAsia="zh-CN"/>
+        </w:rPr>
+      </w:pPr>
+      <w:r>
+        <w:rPr>
+          <w:rFonts w:hint="eastAsia" w:ascii="宋体" w:hAnsi="宋体" w:eastAsia="宋体" w:cs="宋体"/>
+          <w:kern w:val="0"/>
+          <w:sz w:val="24"/>
+          <w:szCs w:val="24"/>
+          <w:lang w:val="en-US" w:eastAsia="zh-CN"/>
+        </w:rPr>
+        <w:t>项目：初始化封装，创建并配置输入流，输出流，准备进行rtmp推流</w:t>
+      </w:r>
+    </w:p>
+    <w:p>
+      <w:pPr>
+        <w:widowControl/>
+        <w:numPr>
+          <w:ilvl w:val="0"/>
+          <w:numId w:val="1"/>
+        </w:numPr>
+        <w:spacing w:before="100" w:beforeAutospacing="1" w:after="100" w:afterAutospacing="1"/>
+        <w:jc w:val="left"/>
+        <w:rPr>
+          <w:rFonts w:hint="default" w:ascii="宋体" w:hAnsi="宋体" w:eastAsia="宋体" w:cs="宋体"/>
+          <w:kern w:val="0"/>
+          <w:sz w:val="24"/>
+          <w:szCs w:val="24"/>
+          <w:lang w:val="en-US" w:eastAsia="zh-CN"/>
+        </w:rPr>
+      </w:pPr>
+      <w:r>
+        <w:rPr>
+          <w:rFonts w:hint="eastAsia" w:ascii="宋体" w:hAnsi="宋体" w:eastAsia="宋体" w:cs="宋体"/>
+          <w:kern w:val="0"/>
+          <w:sz w:val="24"/>
+          <w:szCs w:val="24"/>
+          <w:lang w:val="en-US" w:eastAsia="zh-CN"/>
+        </w:rPr>
+        <w:t>今日学习时长：5hours</w:t>
+      </w:r>
+    </w:p>
+    <w:p>
+      <w:pPr>
+        <w:widowControl/>
+        <w:numPr>
+          <w:numId w:val="0"/>
+        </w:numPr>
+        <w:tabs>
+          <w:tab w:val="left" w:pos="312"/>
+        </w:tabs>
+        <w:spacing w:before="100" w:beforeAutospacing="1" w:after="100" w:afterAutospacing="1"/>
+        <w:jc w:val="left"/>
+        <w:rPr>
+          <w:rFonts w:hint="default" w:ascii="宋体" w:hAnsi="宋体" w:eastAsia="宋体" w:cs="宋体"/>
+          <w:kern w:val="0"/>
+          <w:sz w:val="24"/>
+          <w:szCs w:val="24"/>
+          <w:lang w:val="en-US" w:eastAsia="zh-CN"/>
+        </w:rPr>
+      </w:pPr>
+    </w:p>
+    <w:p>
+      <w:pPr>
         <w:widowControl/>
         <w:spacing w:before="100" w:beforeAutospacing="1" w:after="100" w:afterAutospacing="1"/>
         <w:jc w:val="left"/>
@@ -383,17 +565,6 @@
           <w:lang w:val="en-US" w:eastAsia="zh-CN"/>
         </w:rPr>
       </w:pPr>
-      <w:r>
-        <w:rPr>
-          <w:rFonts w:hint="eastAsia" w:ascii="宋体" w:hAnsi="宋体" w:eastAsia="宋体" w:cs="宋体"/>
-          <w:color w:val="FF0000"/>
-          <w:kern w:val="0"/>
-          <w:sz w:val="24"/>
-          <w:szCs w:val="24"/>
-          <w:lang w:val="en-US" w:eastAsia="zh-CN"/>
-        </w:rPr>
-        <w:t>备注：有多写多，有少写少，每日老师们都会检查你们的学习进度，每日都要提交。</w:t>
-      </w:r>
     </w:p>
     <w:sectPr>
       <w:pgSz w:w="11906" w:h="16838"/>
